--- a/Installationsanleitung paintroom.docx
+++ b/Installationsanleitung paintroom.docx
@@ -4,18 +4,130 @@
   <w:body>
     <w:p>
       <w:pPr>
-        <w:pStyle w:val="Title"/>
+        <w:pStyle w:val="Titel"/>
+        <w:rPr>
+          <w:lang w:val="de-DE"/>
+        </w:rPr>
       </w:pPr>
+      <w:r>
+        <w:rPr>
+          <w:lang w:val="de-DE"/>
+        </w:rPr>
+        <w:t xml:space="preserve">Installationsanleitung </w:t>
+      </w:r>
       <w:proofErr w:type="spellStart"/>
       <w:r>
-        <w:t>Installationsanleitung</w:t>
+        <w:rPr>
+          <w:lang w:val="de-DE"/>
+        </w:rPr>
+        <w:t>paintroom</w:t>
       </w:r>
       <w:proofErr w:type="spellEnd"/>
-      <w:r>
-        <w:t xml:space="preserve"> paintroom</w:t>
-      </w:r>
-      <w:bookmarkStart w:id="0" w:name="_GoBack"/>
-      <w:bookmarkEnd w:id="0"/>
+    </w:p>
+    <w:p>
+      <w:pPr>
+        <w:pStyle w:val="berschrift1"/>
+        <w:rPr>
+          <w:lang w:val="de-DE"/>
+        </w:rPr>
+      </w:pPr>
+      <w:r>
+        <w:rPr>
+          <w:lang w:val="de-DE"/>
+        </w:rPr>
+        <w:t>Backend</w:t>
+      </w:r>
+    </w:p>
+    <w:p>
+      <w:pPr>
+        <w:rPr>
+          <w:lang w:val="de-DE"/>
+        </w:rPr>
+      </w:pPr>
+      <w:bookmarkStart w:id="0" w:name="_Hlk22482441"/>
+      <w:r>
+        <w:rPr>
+          <w:lang w:val="de-DE"/>
+        </w:rPr>
+        <w:t>Aufgrund von Entwicklungsproblemen im Frontend, welches priorisiert wurde, kam die Entwicklung der im Projektantrag und in der Projektdokumentation beschriebenen Backend-Funktionalität nicht zustande.</w:t>
+      </w:r>
+    </w:p>
+    <w:bookmarkEnd w:id="0"/>
+    <w:p>
+      <w:pPr>
+        <w:pStyle w:val="berschrift1"/>
+        <w:rPr>
+          <w:lang w:val="de-DE"/>
+        </w:rPr>
+      </w:pPr>
+      <w:r>
+        <w:rPr>
+          <w:lang w:val="de-DE"/>
+        </w:rPr>
+        <w:t>Frontend</w:t>
+      </w:r>
+    </w:p>
+    <w:p>
+      <w:pPr>
+        <w:rPr>
+          <w:lang w:val="de-DE"/>
+        </w:rPr>
+      </w:pPr>
+      <w:r>
+        <w:rPr>
+          <w:lang w:val="de-DE"/>
+        </w:rPr>
+        <w:t xml:space="preserve">Das Frontend basiert auf einfachem, objektorientiertem </w:t>
+      </w:r>
+      <w:proofErr w:type="spellStart"/>
+      <w:r>
+        <w:rPr>
+          <w:lang w:val="de-DE"/>
+        </w:rPr>
+        <w:t>Javascript</w:t>
+      </w:r>
+      <w:proofErr w:type="spellEnd"/>
+      <w:r>
+        <w:rPr>
+          <w:lang w:val="de-DE"/>
+        </w:rPr>
+        <w:t xml:space="preserve">, eingebettet in eine HTML-Seite. Benötigte Skripte, CSS-Sheets und sonstige Ressourcen sind in den Dokumenten definiert, sodass zur Verwendung der programmierten Funktionalitäten lediglich die Datei „index.html“ in der Wurzel des </w:t>
+      </w:r>
+      <w:proofErr w:type="spellStart"/>
+      <w:r>
+        <w:rPr>
+          <w:lang w:val="de-DE"/>
+        </w:rPr>
+        <w:t>Repositories</w:t>
+      </w:r>
+      <w:proofErr w:type="spellEnd"/>
+      <w:r>
+        <w:rPr>
+          <w:lang w:val="de-DE"/>
+        </w:rPr>
+        <w:t xml:space="preserve"> mit einem aktuellen Browser wie Chrome, Firefox oder Edge</w:t>
+      </w:r>
+      <w:r>
+        <w:rPr>
+          <w:lang w:val="de-DE"/>
+        </w:rPr>
+        <w:t xml:space="preserve"> geöffnet werden muss.</w:t>
+      </w:r>
+    </w:p>
+    <w:p>
+      <w:pPr>
+        <w:rPr>
+          <w:lang w:val="de-DE"/>
+        </w:rPr>
+      </w:pPr>
+      <w:r>
+        <w:rPr>
+          <w:lang w:val="de-DE"/>
+        </w:rPr>
+        <w:t>Die existierende Funktionalität beschränkt sich auf eine paint.js Leinwand mit dessen Standardfunktionen, sowie vier Buttons, deren Funktionen in der Projektdokumentation zu finden sind.</w:t>
+      </w:r>
+      <w:bookmarkStart w:id="1" w:name="_GoBack"/>
+      <w:bookmarkEnd w:id="1"/>
     </w:p>
     <w:sectPr>
       <w:pgSz w:w="11900" w:h="16840"/>
@@ -40,7 +152,7 @@
     </w:rPrDefault>
     <w:pPrDefault/>
   </w:docDefaults>
-  <w:latentStyles w:defLockedState="0" w:defUIPriority="99" w:defSemiHidden="0" w:defUnhideWhenUsed="0" w:defQFormat="0" w:count="376">
+  <w:latentStyles w:defLockedState="0" w:defUIPriority="99" w:defSemiHidden="0" w:defUnhideWhenUsed="0" w:defQFormat="0" w:count="375">
     <w:lsdException w:name="Normal" w:uiPriority="0" w:qFormat="1"/>
     <w:lsdException w:name="heading 1" w:uiPriority="9" w:qFormat="1"/>
     <w:lsdException w:name="heading 2" w:semiHidden="1" w:uiPriority="9" w:unhideWhenUsed="1" w:qFormat="1"/>
@@ -146,6 +258,7 @@
     <w:lsdException w:name="HTML Sample" w:semiHidden="1" w:unhideWhenUsed="1"/>
     <w:lsdException w:name="HTML Typewriter" w:semiHidden="1" w:unhideWhenUsed="1"/>
     <w:lsdException w:name="HTML Variable" w:semiHidden="1" w:unhideWhenUsed="1"/>
+    <w:lsdException w:name="Normal Table" w:semiHidden="1" w:unhideWhenUsed="1"/>
     <w:lsdException w:name="annotation subject" w:semiHidden="1" w:unhideWhenUsed="1"/>
     <w:lsdException w:name="No List" w:semiHidden="1" w:unhideWhenUsed="1"/>
     <w:lsdException w:name="Outline List 1" w:semiHidden="1" w:unhideWhenUsed="1"/>
@@ -192,8 +305,10 @@
     <w:lsdException w:name="Table Subtle 2" w:semiHidden="1" w:unhideWhenUsed="1"/>
     <w:lsdException w:name="Table Web 1" w:semiHidden="1" w:unhideWhenUsed="1"/>
     <w:lsdException w:name="Table Web 2" w:semiHidden="1" w:unhideWhenUsed="1"/>
+    <w:lsdException w:name="Table Web 3" w:semiHidden="1" w:unhideWhenUsed="1"/>
     <w:lsdException w:name="Balloon Text" w:semiHidden="1" w:unhideWhenUsed="1"/>
     <w:lsdException w:name="Table Grid" w:uiPriority="39"/>
+    <w:lsdException w:name="Table Theme" w:semiHidden="1" w:unhideWhenUsed="1"/>
     <w:lsdException w:name="Placeholder Text" w:semiHidden="1"/>
     <w:lsdException w:name="No Spacing" w:uiPriority="1" w:qFormat="1"/>
     <w:lsdException w:name="Light Shading" w:uiPriority="60"/>
@@ -413,19 +528,39 @@
     <w:lsdException w:name="Smart Hyperlink" w:semiHidden="1" w:unhideWhenUsed="1"/>
     <w:lsdException w:name="Hashtag" w:semiHidden="1" w:unhideWhenUsed="1"/>
     <w:lsdException w:name="Unresolved Mention" w:semiHidden="1" w:unhideWhenUsed="1"/>
-    <w:lsdException w:name="Smart Link" w:semiHidden="1" w:unhideWhenUsed="1"/>
   </w:latentStyles>
-  <w:style w:type="paragraph" w:default="1" w:styleId="Normal">
+  <w:style w:type="paragraph" w:default="1" w:styleId="Standard">
     <w:name w:val="Normal"/>
     <w:qFormat/>
   </w:style>
-  <w:style w:type="character" w:default="1" w:styleId="DefaultParagraphFont">
+  <w:style w:type="paragraph" w:styleId="berschrift1">
+    <w:name w:val="heading 1"/>
+    <w:basedOn w:val="Standard"/>
+    <w:next w:val="Standard"/>
+    <w:link w:val="berschrift1Zchn"/>
+    <w:uiPriority w:val="9"/>
+    <w:qFormat/>
+    <w:rsid w:val="00942E8E"/>
+    <w:pPr>
+      <w:keepNext/>
+      <w:keepLines/>
+      <w:spacing w:before="240"/>
+      <w:outlineLvl w:val="0"/>
+    </w:pPr>
+    <w:rPr>
+      <w:rFonts w:asciiTheme="majorHAnsi" w:eastAsiaTheme="majorEastAsia" w:hAnsiTheme="majorHAnsi" w:cstheme="majorBidi"/>
+      <w:color w:val="2F5496" w:themeColor="accent1" w:themeShade="BF"/>
+      <w:sz w:val="32"/>
+      <w:szCs w:val="32"/>
+    </w:rPr>
+  </w:style>
+  <w:style w:type="character" w:default="1" w:styleId="Absatz-Standardschriftart">
     <w:name w:val="Default Paragraph Font"/>
     <w:uiPriority w:val="1"/>
     <w:semiHidden/>
     <w:unhideWhenUsed/>
   </w:style>
-  <w:style w:type="table" w:default="1" w:styleId="TableNormal">
+  <w:style w:type="table" w:default="1" w:styleId="NormaleTabelle">
     <w:name w:val="Normal Table"/>
     <w:uiPriority w:val="99"/>
     <w:semiHidden/>
@@ -440,17 +575,17 @@
       </w:tblCellMar>
     </w:tblPr>
   </w:style>
-  <w:style w:type="numbering" w:default="1" w:styleId="NoList">
+  <w:style w:type="numbering" w:default="1" w:styleId="KeineListe">
     <w:name w:val="No List"/>
     <w:uiPriority w:val="99"/>
     <w:semiHidden/>
     <w:unhideWhenUsed/>
   </w:style>
-  <w:style w:type="paragraph" w:styleId="Title">
+  <w:style w:type="paragraph" w:styleId="Titel">
     <w:name w:val="Title"/>
-    <w:basedOn w:val="Normal"/>
-    <w:next w:val="Normal"/>
-    <w:link w:val="TitleChar"/>
+    <w:basedOn w:val="Standard"/>
+    <w:next w:val="Standard"/>
+    <w:link w:val="TitelZchn"/>
     <w:uiPriority w:val="10"/>
     <w:qFormat/>
     <w:rsid w:val="00F17D22"/>
@@ -465,10 +600,10 @@
       <w:szCs w:val="56"/>
     </w:rPr>
   </w:style>
-  <w:style w:type="character" w:customStyle="1" w:styleId="TitleChar">
-    <w:name w:val="Title Char"/>
-    <w:basedOn w:val="DefaultParagraphFont"/>
-    <w:link w:val="Title"/>
+  <w:style w:type="character" w:customStyle="1" w:styleId="TitelZchn">
+    <w:name w:val="Titel Zchn"/>
+    <w:basedOn w:val="Absatz-Standardschriftart"/>
+    <w:link w:val="Titel"/>
     <w:uiPriority w:val="10"/>
     <w:rsid w:val="00F17D22"/>
     <w:rPr>
@@ -477,6 +612,19 @@
       <w:kern w:val="28"/>
       <w:sz w:val="56"/>
       <w:szCs w:val="56"/>
+    </w:rPr>
+  </w:style>
+  <w:style w:type="character" w:customStyle="1" w:styleId="berschrift1Zchn">
+    <w:name w:val="Überschrift 1 Zchn"/>
+    <w:basedOn w:val="Absatz-Standardschriftart"/>
+    <w:link w:val="berschrift1"/>
+    <w:uiPriority w:val="9"/>
+    <w:rsid w:val="00942E8E"/>
+    <w:rPr>
+      <w:rFonts w:asciiTheme="majorHAnsi" w:eastAsiaTheme="majorEastAsia" w:hAnsiTheme="majorHAnsi" w:cstheme="majorBidi"/>
+      <w:color w:val="2F5496" w:themeColor="accent1" w:themeShade="BF"/>
+      <w:sz w:val="32"/>
+      <w:szCs w:val="32"/>
     </w:rPr>
   </w:style>
 </w:styles>
